--- a/Docs/HOJA DE COMPLEJIDAD.docx
+++ b/Docs/HOJA DE COMPLEJIDAD.docx
@@ -243,16 +243,22 @@
           <w:lang w:val="es-ES"/>
         </w:rPr>
       </w:pPr>
-      <w:proofErr w:type="spellStart"/>
-      <w:r>
-        <w:rPr>
-          <w:rFonts w:ascii="Helvetica Neue" w:eastAsia="Times New Roman" w:hAnsi="Helvetica Neue" w:cs="Times New Roman"/>
-          <w:color w:val="000000" w:themeColor="text1"/>
-          <w:lang w:val="es-ES"/>
-        </w:rPr>
-        <w:t>Loh</w:t>
-      </w:r>
-      <w:proofErr w:type="spellEnd"/>
+      <w:r>
+        <w:rPr>
+          <w:rFonts w:ascii="Helvetica Neue" w:eastAsia="Times New Roman" w:hAnsi="Helvetica Neue" w:cs="Times New Roman"/>
+          <w:color w:val="000000" w:themeColor="text1"/>
+          <w:lang w:val="es-ES"/>
+        </w:rPr>
+        <w:t>Lo</w:t>
+      </w:r>
+      <w:r>
+        <w:rPr>
+          <w:rFonts w:ascii="Helvetica Neue" w:eastAsia="Times New Roman" w:hAnsi="Helvetica Neue" w:cs="Times New Roman"/>
+          <w:color w:val="000000" w:themeColor="text1"/>
+          <w:lang w:val="es-ES"/>
+        </w:rPr>
+        <w:t>g</w:t>
+      </w:r>
       <w:r>
         <w:rPr>
           <w:rFonts w:ascii="Helvetica Neue" w:eastAsia="Times New Roman" w:hAnsi="Helvetica Neue" w:cs="Times New Roman"/>
@@ -341,6 +347,32 @@
           <w:lang w:val="es-ES"/>
         </w:rPr>
       </w:pPr>
+    </w:p>
+    <w:p>
+      <w:pPr>
+        <w:rPr>
+          <w:lang w:val="es-ES"/>
+        </w:rPr>
+      </w:pPr>
+    </w:p>
+    <w:p>
+      <w:pPr>
+        <w:rPr>
+          <w:lang w:val="en-US"/>
+        </w:rPr>
+      </w:pPr>
+      <w:r>
+        <w:rPr>
+          <w:lang w:val="en-US"/>
+        </w:rPr>
+        <w:t xml:space="preserve">LINK: </w:t>
+      </w:r>
+      <w:r>
+        <w:rPr>
+          <w:lang w:val="en-US"/>
+        </w:rPr>
+        <w:t>https://github.com/EDA2021-1-SEC06-G07/Reto4-G07.git</w:t>
+      </w:r>
     </w:p>
     <w:sectPr>
       <w:pgSz w:w="12240" w:h="15840"/>
